--- a/TP02_Gonzalez_Ariki_Sebastian.docx
+++ b/TP02_Gonzalez_Ariki_Sebastian.docx
@@ -904,51 +904,7 @@
         <w:rPr>
           <w:rtl w:val="0"/>
         </w:rPr>
-        <w:t xml:space="preserve"> la visualización y movimiento</w:t>
-      </w:r>
-    </w:p>
-    <w:p>
-      <w:pPr>
-        <w:rPr/>
-      </w:pPr>
-      <w:r>
-        <w:rPr>
-          <w:rtl w:val="0"/>
-        </w:rPr>
-        <w:t xml:space="preserve">de una clase GameObject, de la que heredan Shooter y Asteroide. GameObjects es</w:t>
-      </w:r>
-    </w:p>
-    <w:p>
-      <w:pPr>
-        <w:rPr/>
-      </w:pPr>
-      <w:r>
-        <w:rPr>
-          <w:rtl w:val="0"/>
-        </w:rPr>
-        <w:t xml:space="preserve">abstracta, y posee atributos protegidos: posición, imagen; además del método abstracto</w:t>
-      </w:r>
-    </w:p>
-    <w:p>
-      <w:pPr>
-        <w:rPr/>
-      </w:pPr>
-      <w:r>
-        <w:rPr>
-          <w:rtl w:val="0"/>
-        </w:rPr>
-        <w:t xml:space="preserve">display() y mover(). Además debe poseer un HUD que visualice la cantidad de vidas del</w:t>
-      </w:r>
-    </w:p>
-    <w:p>
-      <w:pPr>
-        <w:rPr/>
-      </w:pPr>
-      <w:r>
-        <w:rPr>
-          <w:rtl w:val="0"/>
-        </w:rPr>
-        <w:t xml:space="preserve">Shooter. Utilice un JoyPad para generar los movimientos.</w:t>
+        <w:t xml:space="preserve"> la visualización y movimiento de una clase GameObject, de la que heredan Shooter y Asteroide. GameObjects es abstracta, y posee atributos protegidos: posición, imagen; además del método abstracto display() y mover(). Además debe poseer un HUD que visualice la cantidad de vidas del Shooter. Utilice un JoyPad para generar los movimientos.</w:t>
       </w:r>
     </w:p>
     <w:p>
@@ -995,12 +951,12 @@
           <wp:inline distB="114300" distT="114300" distL="114300" distR="114300">
             <wp:extent cx="5653088" cy="5816001"/>
             <wp:effectExtent b="0" l="0" r="0" t="0"/>
-            <wp:docPr id="1" name="image3.jpg"/>
+            <wp:docPr id="1" name="image2.jpg"/>
             <a:graphic>
               <a:graphicData uri="http://schemas.openxmlformats.org/drawingml/2006/picture">
                 <pic:pic>
                   <pic:nvPicPr>
-                    <pic:cNvPr id="0" name="image3.jpg"/>
+                    <pic:cNvPr id="0" name="image2.jpg"/>
                     <pic:cNvPicPr preferRelativeResize="0"/>
                   </pic:nvPicPr>
                   <pic:blipFill>
@@ -1161,106 +1117,53 @@
         <w:rPr>
           <w:rtl w:val="0"/>
         </w:rPr>
-        <w:t xml:space="preserve">Como se observa se trata de un dado. El cual al presionar un botón debe generar un número</w:t>
-      </w:r>
-    </w:p>
-    <w:p>
-      <w:pPr>
-        <w:rPr/>
-      </w:pPr>
-      <w:r>
-        <w:rPr>
-          <w:rtl w:val="0"/>
-        </w:rPr>
-        <w:t xml:space="preserve">aleatorio entre 1 y 6 y dibujarlo. Además, debe mostrar el número en la parte superior</w:t>
-      </w:r>
-    </w:p>
-    <w:p>
-      <w:pPr>
-        <w:rPr/>
-      </w:pPr>
-      <w:r>
-        <w:rPr>
-          <w:rtl w:val="0"/>
-        </w:rPr>
-        <w:t xml:space="preserve">derecha. Repetir esto cuantas veces lo desee y al finalizar (con otro botón) debe dibujar por</w:t>
-      </w:r>
-    </w:p>
-    <w:p>
-      <w:pPr>
-        <w:rPr/>
-      </w:pPr>
-      <w:r>
-        <w:rPr>
-          <w:rtl w:val="0"/>
-        </w:rPr>
-        <w:t xml:space="preserve">consola y agrupado en filas de 4 columnas los dados obtenidos.</w:t>
-      </w:r>
-    </w:p>
-    <w:p>
-      <w:pPr>
-        <w:rPr/>
-      </w:pPr>
-      <w:r>
-        <w:rPr>
-          <w:rtl w:val="0"/>
-        </w:rPr>
-        <w:t xml:space="preserve">Al momento de programar utilice constructores sobrecargados. Considere que el dado se</w:t>
-      </w:r>
-    </w:p>
-    <w:p>
-      <w:pPr>
-        <w:rPr/>
-      </w:pPr>
-      <w:r>
-        <w:rPr>
-          <w:rtl w:val="0"/>
-        </w:rPr>
-        <w:t xml:space="preserve">muestra en un tablero, este tablero contiene al dado, y al texto.</w:t>
-      </w:r>
-    </w:p>
-    <w:p>
-      <w:pPr>
-        <w:rPr/>
-      </w:pPr>
-      <w:r>
-        <w:rPr>
-          <w:rtl w:val="0"/>
-        </w:rPr>
-        <w:t xml:space="preserve">Además, almacene cada dado obtenido en un arreglo. Considere aplicar la herencia</w:t>
-      </w:r>
-    </w:p>
-    <w:p>
-      <w:pPr>
-        <w:rPr/>
-      </w:pPr>
-      <w:r>
-        <w:rPr>
-          <w:rtl w:val="0"/>
-        </w:rPr>
-        <w:t xml:space="preserve">respecto de que existe una clase abstracta padre GameObject, de la que hereda la posición</w:t>
-      </w:r>
-    </w:p>
-    <w:p>
-      <w:pPr>
-        <w:rPr/>
-      </w:pPr>
-      <w:r>
-        <w:rPr>
-          <w:rtl w:val="0"/>
-        </w:rPr>
-        <w:t xml:space="preserve">y el método abstracto display(). Luego recrear otra versión donde use imágenes en lugar de</w:t>
-      </w:r>
-    </w:p>
-    <w:p>
-      <w:pPr>
-        <w:rPr/>
-      </w:pPr>
-      <w:r>
-        <w:rPr>
-          <w:rtl w:val="0"/>
-        </w:rPr>
-        <w:t xml:space="preserve">dibujar con las primitivas.</w:t>
+        <w:t xml:space="preserve">Como se observa se trata de un dado. El cual al presionar un botón debe generar un número aleatorio entre 1 y 6 y dibujarlo. Además, debe mostrar el número en la parte superior derecha. Repetir esto cuantas veces lo desee y al finalizar (con otro botón) debe dibujar por consola y </w:t>
+      </w:r>
+      <w:r>
+        <w:rPr>
+          <w:rtl w:val="0"/>
+        </w:rPr>
+        <w:t xml:space="preserve">agrupado</w:t>
+      </w:r>
+      <w:r>
+        <w:rPr>
+          <w:rtl w:val="0"/>
+        </w:rPr>
+        <w:t xml:space="preserve"> en filas de 4 columnas los dados obtenidos.</w:t>
+      </w:r>
+    </w:p>
+    <w:p>
+      <w:pPr>
+        <w:rPr/>
+      </w:pPr>
+      <w:r>
+        <w:rPr>
+          <w:rtl w:val="0"/>
+        </w:rPr>
+        <w:t xml:space="preserve">Al momento de programar utilice constructores sobrecargados. Considere que el dado se muestra en un tablero, este tablero contiene al dado, y al texto.</w:t>
+      </w:r>
+    </w:p>
+    <w:p>
+      <w:pPr>
+        <w:rPr/>
+      </w:pPr>
+      <w:r>
+        <w:rPr>
+          <w:rtl w:val="0"/>
+        </w:rPr>
+        <w:t xml:space="preserve">Además, almacene cada </w:t>
+      </w:r>
+      <w:r>
+        <w:rPr>
+          <w:rtl w:val="0"/>
+        </w:rPr>
+        <w:t xml:space="preserve">dado</w:t>
+      </w:r>
+      <w:r>
+        <w:rPr>
+          <w:rtl w:val="0"/>
+        </w:rPr>
+        <w:t xml:space="preserve"> obtenido en un arreglo. Considere aplicar la herencia respecto de que existe una clase abstracta padre GameObject, de la que hereda la posición y el método abstracto display(). Luego recrear otra versión donde use imágenes en lugar de dibujar con las primitivas.</w:t>
       </w:r>
     </w:p>
     <w:p>
@@ -2230,12 +2133,12 @@
               <wp:inline distB="0" distT="0" distL="0" distR="0">
                 <wp:extent cx="850265" cy="377825"/>
                 <wp:effectExtent b="0" l="0" r="0" t="0"/>
-                <wp:docPr descr="Texto&#10;&#10;Descripción generada automáticamente con confianza media" id="3" name="image2.png"/>
+                <wp:docPr descr="Texto&#10;&#10;Descripción generada automáticamente con confianza media" id="3" name="image4.png"/>
                 <a:graphic>
                   <a:graphicData uri="http://schemas.openxmlformats.org/drawingml/2006/picture">
                     <pic:pic>
                       <pic:nvPicPr>
-                        <pic:cNvPr descr="Texto&#10;&#10;Descripción generada automáticamente con confianza media" id="0" name="image2.png"/>
+                        <pic:cNvPr descr="Texto&#10;&#10;Descripción generada automáticamente con confianza media" id="0" name="image4.png"/>
                         <pic:cNvPicPr preferRelativeResize="0"/>
                       </pic:nvPicPr>
                       <pic:blipFill>
@@ -2402,12 +2305,12 @@
               <wp:inline distB="0" distT="0" distL="114300" distR="114300">
                 <wp:extent cx="991870" cy="569595"/>
                 <wp:effectExtent b="0" l="0" r="0" t="0"/>
-                <wp:docPr id="2" name="image4.png"/>
+                <wp:docPr id="2" name="image3.png"/>
                 <a:graphic>
                   <a:graphicData uri="http://schemas.openxmlformats.org/drawingml/2006/picture">
                     <pic:pic>
                       <pic:nvPicPr>
-                        <pic:cNvPr id="0" name="image4.png"/>
+                        <pic:cNvPr id="0" name="image3.png"/>
                         <pic:cNvPicPr preferRelativeResize="0"/>
                       </pic:nvPicPr>
                       <pic:blipFill>
